--- a/eqns/equationsword.docx
+++ b/eqns/equationsword.docx
@@ -503,6 +503,168 @@
               </m:r>
             </m:sub>
           </m:sSub>
+          <m:r>
+            <m:t>+</m:t>
+          </m:r>
+          <m:nary>
+            <m:naryPr>
+              <m:chr m:val="∑"/>
+              <m:limLoc m:val="undOvr"/>
+              <m:subHide m:val="0"/>
+              <m:supHide m:val="0"/>
+            </m:naryPr>
+            <m:sub>
+              <m:r>
+                <m:t>i</m:t>
+              </m:r>
+              <m:r>
+                <m:t>=</m:t>
+              </m:r>
+              <m:r>
+                <m:t>1</m:t>
+              </m:r>
+            </m:sub>
+            <m:sup>
+              <m:r>
+                <m:t>n</m:t>
+              </m:r>
+            </m:sup>
+            <m:e>
+              <m:nary>
+                <m:naryPr>
+                  <m:chr m:val="∑"/>
+                  <m:limLoc m:val="undOvr"/>
+                  <m:subHide m:val="0"/>
+                  <m:supHide m:val="0"/>
+                </m:naryPr>
+                <m:sub>
+                  <m:r>
+                    <m:t>j</m:t>
+                  </m:r>
+                  <m:r>
+                    <m:t>=</m:t>
+                  </m:r>
+                  <m:r>
+                    <m:t>1</m:t>
+                  </m:r>
+                </m:sub>
+                <m:sup>
+                  <m:r>
+                    <m:t>m</m:t>
+                  </m:r>
+                </m:sup>
+                <m:e>
+                  <m:r>
+                    <m:t>h</m:t>
+                  </m:r>
+                </m:e>
+              </m:nary>
+            </m:e>
+          </m:nary>
+          <m:r>
+            <m:t>⋅</m:t>
+          </m:r>
+          <m:sSub>
+            <m:e>
+              <m:r>
+                <m:t>L</m:t>
+              </m:r>
+            </m:e>
+            <m:sub>
+              <m:r>
+                <m:t>j</m:t>
+              </m:r>
+              <m:r>
+                <m:t>i</m:t>
+              </m:r>
+            </m:sub>
+          </m:sSub>
+          <m:sSub>
+            <m:e>
+              <m:r>
+                <m:t>d</m:t>
+              </m:r>
+            </m:e>
+            <m:sub>
+              <m:r>
+                <m:t>j</m:t>
+              </m:r>
+              <m:r>
+                <m:t>i</m:t>
+              </m:r>
+            </m:sub>
+          </m:sSub>
+          <m:r>
+            <m:t>T</m:t>
+          </m:r>
+          <m:sSub>
+            <m:e>
+              <m:r>
+                <m:t>C</m:t>
+              </m:r>
+            </m:e>
+            <m:sub>
+              <m:r>
+                <m:t>i</m:t>
+              </m:r>
+            </m:sub>
+          </m:sSub>
+          <m:r>
+            <m:t>+</m:t>
+          </m:r>
+          <m:nary>
+            <m:naryPr>
+              <m:chr m:val="∑"/>
+              <m:limLoc m:val="undOvr"/>
+              <m:subHide m:val="0"/>
+              <m:supHide m:val="0"/>
+            </m:naryPr>
+            <m:sub>
+              <m:r>
+                <m:t>j</m:t>
+              </m:r>
+              <m:r>
+                <m:t>=</m:t>
+              </m:r>
+              <m:r>
+                <m:t>1</m:t>
+              </m:r>
+            </m:sub>
+            <m:sup>
+              <m:r>
+                <m:t>m</m:t>
+              </m:r>
+            </m:sup>
+            <m:e>
+              <m:sSub>
+                <m:e>
+                  <m:r>
+                    <m:t>s</m:t>
+                  </m:r>
+                </m:e>
+                <m:sub>
+                  <m:r>
+                    <m:t>i</m:t>
+                  </m:r>
+                  <m:r>
+                    <m:t>j</m:t>
+                  </m:r>
+                </m:sub>
+              </m:sSub>
+            </m:e>
+          </m:nary>
+          <m:sSub>
+            <m:e>
+              <m:r>
+                <m:t>W</m:t>
+              </m:r>
+            </m:e>
+            <m:sub>
+              <m:r>
+                <m:t>i</m:t>
+              </m:r>
+            </m:sub>
+          </m:sSub>
         </m:oMath>
       </m:oMathPara>
     </w:p>
@@ -736,6 +898,56 @@
               </m:r>
             </m:sub>
           </m:sSub>
+          <m:r>
+            <m:t>+</m:t>
+          </m:r>
+          <m:nary>
+            <m:naryPr>
+              <m:chr m:val="∑"/>
+              <m:limLoc m:val="undOvr"/>
+              <m:subHide m:val="0"/>
+              <m:supHide m:val="0"/>
+            </m:naryPr>
+            <m:sub>
+              <m:r>
+                <m:t>i</m:t>
+              </m:r>
+              <m:r>
+                <m:t>=</m:t>
+              </m:r>
+              <m:r>
+                <m:t>1</m:t>
+              </m:r>
+            </m:sub>
+            <m:sup>
+              <m:r>
+                <m:t>n</m:t>
+              </m:r>
+            </m:sup>
+            <m:e>
+              <m:r>
+                <m:t>k</m:t>
+              </m:r>
+            </m:e>
+          </m:nary>
+          <m:r>
+            <m:t>⋅</m:t>
+          </m:r>
+          <m:r>
+            <m:t>T</m:t>
+          </m:r>
+          <m:sSub>
+            <m:e>
+              <m:r>
+                <m:t>C</m:t>
+              </m:r>
+            </m:e>
+            <m:sub>
+              <m:r>
+                <m:t>i</m:t>
+              </m:r>
+            </m:sub>
+          </m:sSub>
         </m:oMath>
       </m:oMathPara>
     </w:p>
@@ -1082,10 +1294,10 @@
         </m:sSub>
       </m:oMath>
       <w:r>
-        <w:t xml:space="preserve">)</w:t>
-      </w:r>
-      <w:r>
-        <w:br w:type="textWrapping"/>
+        <w:t xml:space="preserve">) (km)</w:t>
+      </w:r>
+      <w:r>
+        <w:t xml:space="preserve"> </w:t>
       </w:r>
       <m:oMath>
         <m:sSub>
@@ -1154,10 +1366,10 @@
         <w:t xml:space="preserve"> </w:t>
       </w:r>
       <w:r>
-        <w:t xml:space="preserve">working land</w:t>
-      </w:r>
-      <w:r>
-        <w:br w:type="textWrapping"/>
+        <w:t xml:space="preserve">working land (km)</w:t>
+      </w:r>
+      <w:r>
+        <w:t xml:space="preserve"> </w:t>
       </w:r>
       <m:oMath>
         <m:sSub>
@@ -1607,10 +1819,10 @@
               <m:t>⋅</m:t>
             </m:r>
             <m:r>
+              <m:t>k</m:t>
+            </m:r>
+            <m:r>
               <m:t>m</m:t>
-            </m:r>
-            <m:r>
-              <m:t>i</m:t>
             </m:r>
           </m:den>
         </m:f>
@@ -1656,10 +1868,10 @@
               <m:t>⋅</m:t>
             </m:r>
             <m:r>
+              <m:t>k</m:t>
+            </m:r>
+            <m:r>
               <m:t>m</m:t>
-            </m:r>
-            <m:r>
-              <m:t>i</m:t>
             </m:r>
           </m:den>
         </m:f>
@@ -1720,10 +1932,105 @@
               <m:t>⋅</m:t>
             </m:r>
             <m:r>
+              <m:t>k</m:t>
+            </m:r>
+            <m:r>
               <m:t>m</m:t>
             </m:r>
-            <m:r>
-              <m:t>i</m:t>
+          </m:den>
+        </m:f>
+      </m:oMath>
+      <w:r>
+        <w:t xml:space="preserve">) (separate??)</w:t>
+      </w:r>
+      <w:r>
+        <w:t xml:space="preserve"> </w:t>
+      </w:r>
+      <m:oMath>
+        <m:r>
+          <m:t>k</m:t>
+        </m:r>
+      </m:oMath>
+      <w:r>
+        <w:t xml:space="preserve"> </w:t>
+      </w:r>
+      <w:r>
+        <w:t xml:space="preserve">: cost to apply compost to fields (</w:t>
+      </w:r>
+      <m:oMath>
+        <m:f>
+          <m:fPr>
+            <m:type m:val="bar"/>
+          </m:fPr>
+          <m:num>
+            <m:r>
+              <m:t>$</m:t>
+            </m:r>
+          </m:num>
+          <m:den>
+            <m:r>
+              <m:t>t</m:t>
+            </m:r>
+            <m:r>
+              <m:t>o</m:t>
+            </m:r>
+            <m:r>
+              <m:t>n</m:t>
+            </m:r>
+          </m:den>
+        </m:f>
+      </m:oMath>
+      <w:r>
+        <w:t xml:space="preserve">)</w:t>
+      </w:r>
+      <w:r>
+        <w:t xml:space="preserve"> </w:t>
+      </w:r>
+      <m:oMath>
+        <m:r>
+          <m:t>t</m:t>
+        </m:r>
+      </m:oMath>
+      <w:r>
+        <w:t xml:space="preserve"> </w:t>
+      </w:r>
+      <w:r>
+        <w:t xml:space="preserve">: cost to apply compost to fields (</w:t>
+      </w:r>
+      <m:oMath>
+        <m:f>
+          <m:fPr>
+            <m:type m:val="bar"/>
+          </m:fPr>
+          <m:num>
+            <m:r>
+              <m:t>C</m:t>
+            </m:r>
+            <m:r>
+              <m:t>O</m:t>
+            </m:r>
+            <m:sSub>
+              <m:e>
+                <m:r>
+                  <m:t>2</m:t>
+                </m:r>
+              </m:e>
+              <m:sub>
+                <m:r>
+                  <m:t>e</m:t>
+                </m:r>
+              </m:sub>
+            </m:sSub>
+          </m:num>
+          <m:den>
+            <m:r>
+              <m:t>t</m:t>
+            </m:r>
+            <m:r>
+              <m:t>o</m:t>
+            </m:r>
+            <m:r>
+              <m:t>n</m:t>
             </m:r>
           </m:den>
         </m:f>
@@ -2161,7 +2468,7 @@
     </w:lvl>
   </w:abstractNum>
   <w:abstractNum w:abstractNumId="990">
-    <w:nsid w:val="9cab046f"/>
+    <w:nsid w:val="387b48a2"/>
     <w:multiLevelType w:val="multilevel"/>
     <w:lvl w:ilvl="0">
       <w:numFmt w:val="bullet"/>
